--- a/docs/nato/uk/navy/carriers/ark-royal.docx
+++ b/docs/nato/uk/navy/carriers/ark-royal.docx
@@ -214,7 +214,7 @@
         <w:rPr>
           <w:lang w:val="en-CA"/>
         </w:rPr>
-        <w:t>6</w:t>
+        <w:t>7</w:t>
       </w:r>
       <w:r>
         <w:rPr>
@@ -227,7 +227,7 @@
         <w:rPr>
           <w:lang w:val="en-CA"/>
         </w:rPr>
-        <w:t>Illustrious</w:t>
+        <w:t>Ark Royal</w:t>
       </w:r>
     </w:p>
     <w:p>
@@ -424,8 +424,6 @@
         </w:rPr>
         <w:t>771A</w:t>
       </w:r>
-      <w:bookmarkStart w:id="0" w:name="_GoBack"/>
-      <w:bookmarkEnd w:id="0"/>
       <w:r>
         <w:rPr>
           <w:lang w:val="en-CA"/>
@@ -679,13 +677,22 @@
         </w:rPr>
         <w:t>)</w:t>
       </w:r>
-    </w:p>
-    <w:p>
-      <w:pPr>
-        <w:rPr>
-          <w:lang w:val="en-CA"/>
-        </w:rPr>
-      </w:pPr>
+      <w:r>
+        <w:rPr>
+          <w:lang w:val="en-CA"/>
+        </w:rPr>
+        <w:t xml:space="preserve"> – returning from repairs at Diego Garcia</w:t>
+      </w:r>
+    </w:p>
+    <w:p>
+      <w:pPr>
+        <w:pStyle w:val="ListParagraph"/>
+        <w:rPr>
+          <w:lang w:val="en-CA"/>
+        </w:rPr>
+      </w:pPr>
+      <w:bookmarkStart w:id="0" w:name="_GoBack"/>
+      <w:bookmarkEnd w:id="0"/>
     </w:p>
     <w:p>
       <w:pPr>
@@ -702,7 +709,6 @@
         <w:rPr>
           <w:lang w:val="en-CA"/>
         </w:rPr>
-        <w:lastRenderedPageBreak/>
         <w:t>A 387</w:t>
       </w:r>
       <w:r>
@@ -716,6 +722,26 @@
           <w:lang w:val="en-CA"/>
         </w:rPr>
         <w:t xml:space="preserve">RFA Fort Victoria </w:t>
+      </w:r>
+      <w:r>
+        <w:rPr>
+          <w:lang w:val="en-CA"/>
+        </w:rPr>
+        <w:t xml:space="preserve">– </w:t>
+      </w:r>
+      <w:proofErr w:type="spellStart"/>
+      <w:r>
+        <w:rPr>
+          <w:lang w:val="en-CA"/>
+        </w:rPr>
+        <w:t>enroute</w:t>
+      </w:r>
+      <w:proofErr w:type="spellEnd"/>
+      <w:r>
+        <w:rPr>
+          <w:lang w:val="en-CA"/>
+        </w:rPr>
+        <w:t xml:space="preserve"> from Bahrain to link up with the carrier</w:t>
       </w:r>
     </w:p>
     <w:p>
